--- a/Install/Instruks M314Admin.docx
+++ b/Install/Instruks M314Admin.docx
@@ -138,7 +138,13 @@
         </w:numPr>
       </w:pPr>
       <w:r>
-        <w:t>Åpne filmappen "Databaser…".</w:t>
+        <w:t>Åpne filmappen "Databaser</w:t>
+      </w:r>
+      <w:r>
+        <w:t xml:space="preserve"> og datafiler\Installasjoner</w:t>
+      </w:r>
+      <w:r>
+        <w:t>".</w:t>
       </w:r>
     </w:p>
     <w:p>
@@ -172,7 +178,9 @@
       </w:r>
     </w:p>
     <w:p>
-      <w:bookmarkStart w:id="0" w:name="_GoBack"/>
+      <w:pPr>
+        <w:jc w:val="left"/>
+      </w:pPr>
       <w:r>
         <w:t xml:space="preserve">Hvis du ikke har Microsoft Access installert på maskinen, må du laste ned og installere en "Runtime"-/"Kjøretids"-versjon av Microsoft Access. Den er gratis. Følg instruksjonene på </w:t>
       </w:r>
@@ -185,7 +193,6 @@
         </w:r>
       </w:hyperlink>
     </w:p>
-    <w:bookmarkEnd w:id="0"/>
     <w:p>
       <w:pPr>
         <w:pStyle w:val="Heading2"/>
@@ -249,7 +256,12 @@
     </w:p>
     <w:p>
       <w:r>
-        <w:t xml:space="preserve">Databasen startes alltid ved å trykke tasten med </w:t>
+        <w:t>Databasen startes alltid v</w:t>
+      </w:r>
+      <w:bookmarkStart w:id="0" w:name="_GoBack"/>
+      <w:bookmarkEnd w:id="0"/>
+      <w:r>
+        <w:t xml:space="preserve">ed å trykke tasten med </w:t>
       </w:r>
       <w:r>
         <w:t>7</w:t>
